--- a/examples/expected-raw-xml-after-table.docx
+++ b/examples/expected-raw-xml-after-table.docx
@@ -98,11 +98,6 @@
         </w:tc>
       </w:tr>
     </w:tbl>
-    <w:p>
-      <w:r>
-        <w:t/>
-      </w:r>
-    </w:p>
     <w:sectPr>
       <w:type w:val="nextPage"/>
       <w:pgSz w:w="11906" w:h="16838"/>
